--- a/docx/46 готово - Трейси + комментарий.docx
+++ b/docx/46 готово - Трейси + комментарий.docx
@@ -5,15 +5,15 @@
   <w:body>
     <w:p>
       <w:pPr>
+        <w:pStyle w:val="Heading2"/>
         <w:ind w:firstLine="540"/>
         <w:contextualSpacing w:val="0"/>
         <w:jc w:val="center"/>
       </w:pPr>
-      <w:r>
-        <w:rPr>
-          <w:rFonts w:cs="Times New Roman" w:hAnsi="Times New Roman" w:eastAsia="Times New Roman" w:ascii="Times New Roman"/>
-          <w:b w:val="1"/>
-          <w:sz w:val="24"/>
+      <w:bookmarkStart w:id="0" w:colFirst="0" w:name="h.cb462hu7czc2" w:colLast="0"/>
+      <w:bookmarkEnd w:id="0"/>
+      <w:r>
+        <w:rPr>
           <w:rtl w:val="0"/>
         </w:rPr>
         <w:t xml:space="preserve">Глава 46. Человечность. Часть 4</w:t>
@@ -32,6 +32,12 @@
         </w:rPr>
         <w:t xml:space="preserve"> </w:t>
       </w:r>
+    </w:p>
+    <w:p>
+      <w:pPr>
+        <w:ind w:firstLine="540"/>
+        <w:contextualSpacing w:val="0"/>
+      </w:pPr>
       <w:r>
         <w:rPr>
           <w:rtl w:val="0"/>
@@ -2466,7 +2472,7 @@
     </w:p>
     <w:p>
       <w:pPr>
-        <w:ind w:firstLine="540"/>
+        <w:ind w:left="540" w:firstLine="0"/>
         <w:contextualSpacing w:val="0"/>
       </w:pPr>
       <w:r>
@@ -2476,13 +2482,8 @@
           <w:rtl w:val="0"/>
         </w:rPr>
         <w:t xml:space="preserve">В голове эхом отозвался замогильный голос Трелони:</w:t>
-      </w:r>
-    </w:p>
-    <w:p>
-      <w:pPr>
-        <w:ind w:firstLine="540"/>
-        <w:contextualSpacing w:val="0"/>
-      </w:pPr>
+        <w:br w:type="textWrapping"/>
+      </w:r>
       <w:r>
         <w:rPr>
           <w:rFonts w:cs="Times New Roman" w:hAnsi="Times New Roman" w:eastAsia="Times New Roman" w:ascii="Times New Roman"/>
@@ -2491,20 +2492,7 @@
           <w:rtl w:val="0"/>
         </w:rPr>
         <w:t xml:space="preserve">РОЖДЁННЫЙ ТЕМИ, КТО ТРИЖДЫ БРОСАЛ ЕМУ ВЫЗОВ,</w:t>
-      </w:r>
-    </w:p>
-    <w:p>
-      <w:pPr>
-        <w:ind w:firstLine="540"/>
-        <w:contextualSpacing w:val="0"/>
-      </w:pPr>
-      <w:r>
-        <w:rPr>
-          <w:rFonts w:cs="Times New Roman" w:hAnsi="Times New Roman" w:eastAsia="Times New Roman" w:ascii="Times New Roman"/>
-          <w:i w:val="1"/>
-          <w:sz w:val="24"/>
-          <w:rtl w:val="0"/>
-        </w:rPr>
+        <w:br w:type="textWrapping"/>
         <w:t xml:space="preserve">РОЖДЁННЫЙ НА ИСХОДЕ СЕДЬМОГО МЕСЯЦА...</w:t>
       </w:r>
     </w:p>
@@ -3117,17 +3105,6 @@
           <w:rtl w:val="0"/>
         </w:rPr>
         <w:t xml:space="preserve">сторона.</w:t>
-      </w:r>
-    </w:p>
-    <w:p>
-      <w:pPr>
-        <w:ind w:firstLine="540"/>
-        <w:contextualSpacing w:val="0"/>
-      </w:pPr>
-      <w:r>
-        <w:rPr>
-          <w:rtl w:val="0"/>
-        </w:rPr>
       </w:r>
     </w:p>
     <w:sectPr>
@@ -3294,13 +3271,13 @@
     <w:basedOn w:val="Normal"/>
     <w:next w:val="Normal"/>
     <w:pPr>
-      <w:spacing w:lineRule="auto" w:after="0" w:before="200"/>
-      <w:contextualSpacing w:val="1"/>
+      <w:ind w:firstLine="540"/>
+      <w:jc w:val="center"/>
     </w:pPr>
     <w:rPr>
-      <w:rFonts w:cs="Trebuchet MS" w:hAnsi="Trebuchet MS" w:eastAsia="Trebuchet MS" w:ascii="Trebuchet MS"/>
+      <w:rFonts w:cs="Times New Roman" w:hAnsi="Times New Roman" w:eastAsia="Times New Roman" w:ascii="Times New Roman"/>
       <w:b w:val="1"/>
-      <w:sz w:val="26"/>
+      <w:sz w:val="24"/>
     </w:rPr>
   </w:style>
   <w:style w:styleId="Heading3" w:type="paragraph">
